--- a/README_new.docx
+++ b/README_new.docx
@@ -37,57 +37,880 @@
     </w:p>
     <w:p>
       <w:pPr>
-        <w:pStyle w:val="Heading2"/>
         <w:jc w:val="center"/>
       </w:pPr>
       <w:r>
         <w:t xml:space="preserve">By: </w:t>
       </w:r>
       <w:r>
-        <w:t>Dana Andrea</w:t>
-      </w:r>
-      <w:r>
-        <w:t xml:space="preserve">, </w:t>
-      </w:r>
-      <w:r>
-        <w:t xml:space="preserve">Jackie Huang, </w:t>
-      </w:r>
-      <w:proofErr w:type="spellStart"/>
-      <w:r>
-        <w:t>Twesha</w:t>
-      </w:r>
-      <w:proofErr w:type="spellEnd"/>
-      <w:r>
-        <w:t xml:space="preserve"> Mitra, Brandon Morrow </w:t>
-      </w:r>
-    </w:p>
-    <w:p>
-      <w:pPr>
-        <w:jc w:val="both"/>
-      </w:pPr>
-    </w:p>
-    <w:p>
-      <w:pPr>
-        <w:jc w:val="both"/>
+        <w:t xml:space="preserve">Dana Andrea, </w:t>
+      </w:r>
+      <w:r>
+        <w:t>Jackie Huang, Twesha Mitra, Brandon Morrow</w:t>
+      </w:r>
+    </w:p>
+    <w:p>
+      <w:pPr>
+        <w:jc w:val="both"/>
+      </w:pPr>
+    </w:p>
+    <w:sdt>
+      <w:sdtPr>
+        <w:id w:val="-462503626"/>
+        <w:docPartObj>
+          <w:docPartGallery w:val="Table of Contents"/>
+          <w:docPartUnique/>
+        </w:docPartObj>
+      </w:sdtPr>
+      <w:sdtEndPr>
         <w:rPr>
-          <w:color w:val="FF0000"/>
+          <w:rFonts w:asciiTheme="minorHAnsi" w:eastAsiaTheme="minorHAnsi" w:hAnsiTheme="minorHAnsi" w:cstheme="minorBidi"/>
+          <w:b/>
+          <w:bCs/>
+          <w:noProof/>
+          <w:color w:val="auto"/>
+          <w:sz w:val="22"/>
+          <w:szCs w:val="22"/>
         </w:rPr>
-      </w:pPr>
-      <w:r>
-        <w:rPr>
-          <w:color w:val="FF0000"/>
-        </w:rPr>
-        <w:t>&lt;add table of contents with links&gt;</w:t>
-      </w:r>
-    </w:p>
+      </w:sdtEndPr>
+      <w:sdtContent>
+        <w:p>
+          <w:pPr>
+            <w:pStyle w:val="TOCHeading"/>
+          </w:pPr>
+          <w:r>
+            <w:t>Contents</w:t>
+          </w:r>
+        </w:p>
+        <w:p>
+          <w:pPr>
+            <w:pStyle w:val="TOC1"/>
+            <w:tabs>
+              <w:tab w:val="right" w:leader="dot" w:pos="9350"/>
+            </w:tabs>
+            <w:rPr>
+              <w:rFonts w:eastAsiaTheme="minorEastAsia"/>
+              <w:noProof/>
+              <w:kern w:val="2"/>
+              <w:lang w:eastAsia="zh-CN"/>
+              <w14:ligatures w14:val="standardContextual"/>
+            </w:rPr>
+          </w:pPr>
+          <w:r>
+            <w:fldChar w:fldCharType="begin"/>
+          </w:r>
+          <w:r>
+            <w:instrText xml:space="preserve"> TOC \o "1-3" \h \z \u </w:instrText>
+          </w:r>
+          <w:r>
+            <w:fldChar w:fldCharType="separate"/>
+          </w:r>
+          <w:hyperlink w:anchor="_Toc152701625" w:history="1">
+            <w:r>
+              <w:rPr>
+                <w:rStyle w:val="Hyperlink"/>
+                <w:noProof/>
+              </w:rPr>
+              <w:t>Project Overview</w:t>
+            </w:r>
+            <w:r>
+              <w:rPr>
+                <w:noProof/>
+                <w:webHidden/>
+              </w:rPr>
+              <w:tab/>
+            </w:r>
+            <w:r>
+              <w:rPr>
+                <w:noProof/>
+                <w:webHidden/>
+              </w:rPr>
+              <w:fldChar w:fldCharType="begin"/>
+            </w:r>
+            <w:r>
+              <w:rPr>
+                <w:noProof/>
+                <w:webHidden/>
+              </w:rPr>
+              <w:instrText xml:space="preserve"> PAGEREF _Toc152701625 \h </w:instrText>
+            </w:r>
+            <w:r>
+              <w:rPr>
+                <w:noProof/>
+                <w:webHidden/>
+              </w:rPr>
+            </w:r>
+            <w:r>
+              <w:rPr>
+                <w:noProof/>
+                <w:webHidden/>
+              </w:rPr>
+              <w:fldChar w:fldCharType="separate"/>
+            </w:r>
+            <w:r>
+              <w:rPr>
+                <w:noProof/>
+                <w:webHidden/>
+              </w:rPr>
+              <w:t>1</w:t>
+            </w:r>
+            <w:r>
+              <w:rPr>
+                <w:noProof/>
+                <w:webHidden/>
+              </w:rPr>
+              <w:fldChar w:fldCharType="end"/>
+            </w:r>
+          </w:hyperlink>
+        </w:p>
+        <w:p>
+          <w:pPr>
+            <w:pStyle w:val="TOC1"/>
+            <w:tabs>
+              <w:tab w:val="right" w:leader="dot" w:pos="9350"/>
+            </w:tabs>
+            <w:rPr>
+              <w:rFonts w:eastAsiaTheme="minorEastAsia"/>
+              <w:noProof/>
+              <w:kern w:val="2"/>
+              <w:lang w:eastAsia="zh-CN"/>
+              <w14:ligatures w14:val="standardContextual"/>
+            </w:rPr>
+          </w:pPr>
+          <w:hyperlink w:anchor="_Toc152701626" w:history="1">
+            <w:r>
+              <w:rPr>
+                <w:rStyle w:val="Hyperlink"/>
+                <w:noProof/>
+              </w:rPr>
+              <w:t>Raw Dataset Description</w:t>
+            </w:r>
+            <w:r>
+              <w:rPr>
+                <w:noProof/>
+                <w:webHidden/>
+              </w:rPr>
+              <w:tab/>
+            </w:r>
+            <w:r>
+              <w:rPr>
+                <w:noProof/>
+                <w:webHidden/>
+              </w:rPr>
+              <w:fldChar w:fldCharType="begin"/>
+            </w:r>
+            <w:r>
+              <w:rPr>
+                <w:noProof/>
+                <w:webHidden/>
+              </w:rPr>
+              <w:instrText xml:space="preserve"> PAGEREF _Toc152701626 \h </w:instrText>
+            </w:r>
+            <w:r>
+              <w:rPr>
+                <w:noProof/>
+                <w:webHidden/>
+              </w:rPr>
+            </w:r>
+            <w:r>
+              <w:rPr>
+                <w:noProof/>
+                <w:webHidden/>
+              </w:rPr>
+              <w:fldChar w:fldCharType="separate"/>
+            </w:r>
+            <w:r>
+              <w:rPr>
+                <w:noProof/>
+                <w:webHidden/>
+              </w:rPr>
+              <w:t>1</w:t>
+            </w:r>
+            <w:r>
+              <w:rPr>
+                <w:noProof/>
+                <w:webHidden/>
+              </w:rPr>
+              <w:fldChar w:fldCharType="end"/>
+            </w:r>
+          </w:hyperlink>
+        </w:p>
+        <w:p>
+          <w:pPr>
+            <w:pStyle w:val="TOC3"/>
+            <w:tabs>
+              <w:tab w:val="right" w:leader="dot" w:pos="9350"/>
+            </w:tabs>
+            <w:rPr>
+              <w:rFonts w:eastAsiaTheme="minorEastAsia"/>
+              <w:noProof/>
+              <w:kern w:val="2"/>
+              <w:lang w:eastAsia="zh-CN"/>
+              <w14:ligatures w14:val="standardContextual"/>
+            </w:rPr>
+          </w:pPr>
+          <w:hyperlink w:anchor="_Toc152701627" w:history="1">
+            <w:r>
+              <w:rPr>
+                <w:rStyle w:val="Hyperlink"/>
+                <w:noProof/>
+              </w:rPr>
+              <w:t>CDC Data</w:t>
+            </w:r>
+            <w:r>
+              <w:rPr>
+                <w:noProof/>
+                <w:webHidden/>
+              </w:rPr>
+              <w:tab/>
+            </w:r>
+            <w:r>
+              <w:rPr>
+                <w:noProof/>
+                <w:webHidden/>
+              </w:rPr>
+              <w:fldChar w:fldCharType="begin"/>
+            </w:r>
+            <w:r>
+              <w:rPr>
+                <w:noProof/>
+                <w:webHidden/>
+              </w:rPr>
+              <w:instrText xml:space="preserve"> PAGEREF _Toc152701627 \h </w:instrText>
+            </w:r>
+            <w:r>
+              <w:rPr>
+                <w:noProof/>
+                <w:webHidden/>
+              </w:rPr>
+            </w:r>
+            <w:r>
+              <w:rPr>
+                <w:noProof/>
+                <w:webHidden/>
+              </w:rPr>
+              <w:fldChar w:fldCharType="separate"/>
+            </w:r>
+            <w:r>
+              <w:rPr>
+                <w:noProof/>
+                <w:webHidden/>
+              </w:rPr>
+              <w:t>1</w:t>
+            </w:r>
+            <w:r>
+              <w:rPr>
+                <w:noProof/>
+                <w:webHidden/>
+              </w:rPr>
+              <w:fldChar w:fldCharType="end"/>
+            </w:r>
+          </w:hyperlink>
+        </w:p>
+        <w:p>
+          <w:pPr>
+            <w:pStyle w:val="TOC3"/>
+            <w:tabs>
+              <w:tab w:val="right" w:leader="dot" w:pos="9350"/>
+            </w:tabs>
+            <w:rPr>
+              <w:rFonts w:eastAsiaTheme="minorEastAsia"/>
+              <w:noProof/>
+              <w:kern w:val="2"/>
+              <w:lang w:eastAsia="zh-CN"/>
+              <w14:ligatures w14:val="standardContextual"/>
+            </w:rPr>
+          </w:pPr>
+          <w:hyperlink w:anchor="_Toc152701628" w:history="1">
+            <w:r>
+              <w:rPr>
+                <w:rStyle w:val="Hyperlink"/>
+                <w:noProof/>
+              </w:rPr>
+              <w:t>S&amp;P 500 Data</w:t>
+            </w:r>
+            <w:r>
+              <w:rPr>
+                <w:noProof/>
+                <w:webHidden/>
+              </w:rPr>
+              <w:tab/>
+            </w:r>
+            <w:r>
+              <w:rPr>
+                <w:noProof/>
+                <w:webHidden/>
+              </w:rPr>
+              <w:fldChar w:fldCharType="begin"/>
+            </w:r>
+            <w:r>
+              <w:rPr>
+                <w:noProof/>
+                <w:webHidden/>
+              </w:rPr>
+              <w:instrText xml:space="preserve"> PAGEREF _Toc152701628 \h </w:instrText>
+            </w:r>
+            <w:r>
+              <w:rPr>
+                <w:noProof/>
+                <w:webHidden/>
+              </w:rPr>
+            </w:r>
+            <w:r>
+              <w:rPr>
+                <w:noProof/>
+                <w:webHidden/>
+              </w:rPr>
+              <w:fldChar w:fldCharType="separate"/>
+            </w:r>
+            <w:r>
+              <w:rPr>
+                <w:noProof/>
+                <w:webHidden/>
+              </w:rPr>
+              <w:t>2</w:t>
+            </w:r>
+            <w:r>
+              <w:rPr>
+                <w:noProof/>
+                <w:webHidden/>
+              </w:rPr>
+              <w:fldChar w:fldCharType="end"/>
+            </w:r>
+          </w:hyperlink>
+        </w:p>
+        <w:p>
+          <w:pPr>
+            <w:pStyle w:val="TOC3"/>
+            <w:tabs>
+              <w:tab w:val="right" w:leader="dot" w:pos="9350"/>
+            </w:tabs>
+            <w:rPr>
+              <w:rFonts w:eastAsiaTheme="minorEastAsia"/>
+              <w:noProof/>
+              <w:kern w:val="2"/>
+              <w:lang w:eastAsia="zh-CN"/>
+              <w14:ligatures w14:val="standardContextual"/>
+            </w:rPr>
+          </w:pPr>
+          <w:hyperlink w:anchor="_Toc152701629" w:history="1">
+            <w:r>
+              <w:rPr>
+                <w:rStyle w:val="Hyperlink"/>
+                <w:noProof/>
+              </w:rPr>
+              <w:t>FRED</w:t>
+            </w:r>
+            <w:r>
+              <w:rPr>
+                <w:noProof/>
+                <w:webHidden/>
+              </w:rPr>
+              <w:tab/>
+            </w:r>
+            <w:r>
+              <w:rPr>
+                <w:noProof/>
+                <w:webHidden/>
+              </w:rPr>
+              <w:fldChar w:fldCharType="begin"/>
+            </w:r>
+            <w:r>
+              <w:rPr>
+                <w:noProof/>
+                <w:webHidden/>
+              </w:rPr>
+              <w:instrText xml:space="preserve"> PAGEREF _Toc152701629 \h </w:instrText>
+            </w:r>
+            <w:r>
+              <w:rPr>
+                <w:noProof/>
+                <w:webHidden/>
+              </w:rPr>
+            </w:r>
+            <w:r>
+              <w:rPr>
+                <w:noProof/>
+                <w:webHidden/>
+              </w:rPr>
+              <w:fldChar w:fldCharType="separate"/>
+            </w:r>
+            <w:r>
+              <w:rPr>
+                <w:noProof/>
+                <w:webHidden/>
+              </w:rPr>
+              <w:t>2</w:t>
+            </w:r>
+            <w:r>
+              <w:rPr>
+                <w:noProof/>
+                <w:webHidden/>
+              </w:rPr>
+              <w:fldChar w:fldCharType="end"/>
+            </w:r>
+          </w:hyperlink>
+        </w:p>
+        <w:p>
+          <w:pPr>
+            <w:pStyle w:val="TOC3"/>
+            <w:tabs>
+              <w:tab w:val="right" w:leader="dot" w:pos="9350"/>
+            </w:tabs>
+            <w:rPr>
+              <w:rFonts w:eastAsiaTheme="minorEastAsia"/>
+              <w:noProof/>
+              <w:kern w:val="2"/>
+              <w:lang w:eastAsia="zh-CN"/>
+              <w14:ligatures w14:val="standardContextual"/>
+            </w:rPr>
+          </w:pPr>
+          <w:hyperlink w:anchor="_Toc152701630" w:history="1">
+            <w:r>
+              <w:rPr>
+                <w:rStyle w:val="Hyperlink"/>
+                <w:noProof/>
+              </w:rPr>
+              <w:t>EPA</w:t>
+            </w:r>
+            <w:r>
+              <w:rPr>
+                <w:noProof/>
+                <w:webHidden/>
+              </w:rPr>
+              <w:tab/>
+            </w:r>
+            <w:r>
+              <w:rPr>
+                <w:noProof/>
+                <w:webHidden/>
+              </w:rPr>
+              <w:fldChar w:fldCharType="begin"/>
+            </w:r>
+            <w:r>
+              <w:rPr>
+                <w:noProof/>
+                <w:webHidden/>
+              </w:rPr>
+              <w:instrText xml:space="preserve"> PAGEREF _Toc152701630 \h </w:instrText>
+            </w:r>
+            <w:r>
+              <w:rPr>
+                <w:noProof/>
+                <w:webHidden/>
+              </w:rPr>
+            </w:r>
+            <w:r>
+              <w:rPr>
+                <w:noProof/>
+                <w:webHidden/>
+              </w:rPr>
+              <w:fldChar w:fldCharType="separate"/>
+            </w:r>
+            <w:r>
+              <w:rPr>
+                <w:noProof/>
+                <w:webHidden/>
+              </w:rPr>
+              <w:t>2</w:t>
+            </w:r>
+            <w:r>
+              <w:rPr>
+                <w:noProof/>
+                <w:webHidden/>
+              </w:rPr>
+              <w:fldChar w:fldCharType="end"/>
+            </w:r>
+          </w:hyperlink>
+        </w:p>
+        <w:p>
+          <w:pPr>
+            <w:pStyle w:val="TOC1"/>
+            <w:tabs>
+              <w:tab w:val="right" w:leader="dot" w:pos="9350"/>
+            </w:tabs>
+            <w:rPr>
+              <w:rFonts w:eastAsiaTheme="minorEastAsia"/>
+              <w:noProof/>
+              <w:kern w:val="2"/>
+              <w:lang w:eastAsia="zh-CN"/>
+              <w14:ligatures w14:val="standardContextual"/>
+            </w:rPr>
+          </w:pPr>
+          <w:hyperlink w:anchor="_Toc152701631" w:history="1">
+            <w:r>
+              <w:rPr>
+                <w:rStyle w:val="Hyperlink"/>
+                <w:noProof/>
+              </w:rPr>
+              <w:t>ETL: Data Preprocessing and Transformation</w:t>
+            </w:r>
+            <w:r>
+              <w:rPr>
+                <w:noProof/>
+                <w:webHidden/>
+              </w:rPr>
+              <w:tab/>
+            </w:r>
+            <w:r>
+              <w:rPr>
+                <w:noProof/>
+                <w:webHidden/>
+              </w:rPr>
+              <w:fldChar w:fldCharType="begin"/>
+            </w:r>
+            <w:r>
+              <w:rPr>
+                <w:noProof/>
+                <w:webHidden/>
+              </w:rPr>
+              <w:instrText xml:space="preserve"> PAGEREF _Toc152701631 \h </w:instrText>
+            </w:r>
+            <w:r>
+              <w:rPr>
+                <w:noProof/>
+                <w:webHidden/>
+              </w:rPr>
+            </w:r>
+            <w:r>
+              <w:rPr>
+                <w:noProof/>
+                <w:webHidden/>
+              </w:rPr>
+              <w:fldChar w:fldCharType="separate"/>
+            </w:r>
+            <w:r>
+              <w:rPr>
+                <w:noProof/>
+                <w:webHidden/>
+              </w:rPr>
+              <w:t>2</w:t>
+            </w:r>
+            <w:r>
+              <w:rPr>
+                <w:noProof/>
+                <w:webHidden/>
+              </w:rPr>
+              <w:fldChar w:fldCharType="end"/>
+            </w:r>
+          </w:hyperlink>
+        </w:p>
+        <w:p>
+          <w:pPr>
+            <w:pStyle w:val="TOC1"/>
+            <w:tabs>
+              <w:tab w:val="right" w:leader="dot" w:pos="9350"/>
+            </w:tabs>
+            <w:rPr>
+              <w:rFonts w:eastAsiaTheme="minorEastAsia"/>
+              <w:noProof/>
+              <w:kern w:val="2"/>
+              <w:lang w:eastAsia="zh-CN"/>
+              <w14:ligatures w14:val="standardContextual"/>
+            </w:rPr>
+          </w:pPr>
+          <w:hyperlink w:anchor="_Toc152701632" w:history="1">
+            <w:r>
+              <w:rPr>
+                <w:rStyle w:val="Hyperlink"/>
+                <w:noProof/>
+              </w:rPr>
+              <w:t>ERD Diagram &amp; Data Dictionary</w:t>
+            </w:r>
+            <w:r>
+              <w:rPr>
+                <w:noProof/>
+                <w:webHidden/>
+              </w:rPr>
+              <w:tab/>
+            </w:r>
+            <w:r>
+              <w:rPr>
+                <w:noProof/>
+                <w:webHidden/>
+              </w:rPr>
+              <w:fldChar w:fldCharType="begin"/>
+            </w:r>
+            <w:r>
+              <w:rPr>
+                <w:noProof/>
+                <w:webHidden/>
+              </w:rPr>
+              <w:instrText xml:space="preserve"> PAGEREF _Toc152701632 \h </w:instrText>
+            </w:r>
+            <w:r>
+              <w:rPr>
+                <w:noProof/>
+                <w:webHidden/>
+              </w:rPr>
+            </w:r>
+            <w:r>
+              <w:rPr>
+                <w:noProof/>
+                <w:webHidden/>
+              </w:rPr>
+              <w:fldChar w:fldCharType="separate"/>
+            </w:r>
+            <w:r>
+              <w:rPr>
+                <w:noProof/>
+                <w:webHidden/>
+              </w:rPr>
+              <w:t>3</w:t>
+            </w:r>
+            <w:r>
+              <w:rPr>
+                <w:noProof/>
+                <w:webHidden/>
+              </w:rPr>
+              <w:fldChar w:fldCharType="end"/>
+            </w:r>
+          </w:hyperlink>
+        </w:p>
+        <w:p>
+          <w:pPr>
+            <w:pStyle w:val="TOC1"/>
+            <w:tabs>
+              <w:tab w:val="right" w:leader="dot" w:pos="9350"/>
+            </w:tabs>
+            <w:rPr>
+              <w:rFonts w:eastAsiaTheme="minorEastAsia"/>
+              <w:noProof/>
+              <w:kern w:val="2"/>
+              <w:lang w:eastAsia="zh-CN"/>
+              <w14:ligatures w14:val="standardContextual"/>
+            </w:rPr>
+          </w:pPr>
+          <w:hyperlink w:anchor="_Toc152701633" w:history="1">
+            <w:r>
+              <w:rPr>
+                <w:rStyle w:val="Hyperlink"/>
+                <w:noProof/>
+              </w:rPr>
+              <w:t>Create Schema, Tables, and Load Data</w:t>
+            </w:r>
+            <w:r>
+              <w:rPr>
+                <w:noProof/>
+                <w:webHidden/>
+              </w:rPr>
+              <w:tab/>
+            </w:r>
+            <w:r>
+              <w:rPr>
+                <w:noProof/>
+                <w:webHidden/>
+              </w:rPr>
+              <w:fldChar w:fldCharType="begin"/>
+            </w:r>
+            <w:r>
+              <w:rPr>
+                <w:noProof/>
+                <w:webHidden/>
+              </w:rPr>
+              <w:instrText xml:space="preserve"> PAGEREF _Toc152701633 \h </w:instrText>
+            </w:r>
+            <w:r>
+              <w:rPr>
+                <w:noProof/>
+                <w:webHidden/>
+              </w:rPr>
+            </w:r>
+            <w:r>
+              <w:rPr>
+                <w:noProof/>
+                <w:webHidden/>
+              </w:rPr>
+              <w:fldChar w:fldCharType="separate"/>
+            </w:r>
+            <w:r>
+              <w:rPr>
+                <w:noProof/>
+                <w:webHidden/>
+              </w:rPr>
+              <w:t>5</w:t>
+            </w:r>
+            <w:r>
+              <w:rPr>
+                <w:noProof/>
+                <w:webHidden/>
+              </w:rPr>
+              <w:fldChar w:fldCharType="end"/>
+            </w:r>
+          </w:hyperlink>
+        </w:p>
+        <w:p>
+          <w:pPr>
+            <w:pStyle w:val="TOC1"/>
+            <w:tabs>
+              <w:tab w:val="right" w:leader="dot" w:pos="9350"/>
+            </w:tabs>
+            <w:rPr>
+              <w:rFonts w:eastAsiaTheme="minorEastAsia"/>
+              <w:noProof/>
+              <w:kern w:val="2"/>
+              <w:lang w:eastAsia="zh-CN"/>
+              <w14:ligatures w14:val="standardContextual"/>
+            </w:rPr>
+          </w:pPr>
+          <w:hyperlink w:anchor="_Toc152701634" w:history="1">
+            <w:r>
+              <w:rPr>
+                <w:rStyle w:val="Hyperlink"/>
+                <w:noProof/>
+              </w:rPr>
+              <w:t>Automation and API</w:t>
+            </w:r>
+            <w:r>
+              <w:rPr>
+                <w:noProof/>
+                <w:webHidden/>
+              </w:rPr>
+              <w:tab/>
+            </w:r>
+            <w:r>
+              <w:rPr>
+                <w:noProof/>
+                <w:webHidden/>
+              </w:rPr>
+              <w:fldChar w:fldCharType="begin"/>
+            </w:r>
+            <w:r>
+              <w:rPr>
+                <w:noProof/>
+                <w:webHidden/>
+              </w:rPr>
+              <w:instrText xml:space="preserve"> PAGEREF _Toc152701634 \h </w:instrText>
+            </w:r>
+            <w:r>
+              <w:rPr>
+                <w:noProof/>
+                <w:webHidden/>
+              </w:rPr>
+            </w:r>
+            <w:r>
+              <w:rPr>
+                <w:noProof/>
+                <w:webHidden/>
+              </w:rPr>
+              <w:fldChar w:fldCharType="separate"/>
+            </w:r>
+            <w:r>
+              <w:rPr>
+                <w:noProof/>
+                <w:webHidden/>
+              </w:rPr>
+              <w:t>7</w:t>
+            </w:r>
+            <w:r>
+              <w:rPr>
+                <w:noProof/>
+                <w:webHidden/>
+              </w:rPr>
+              <w:fldChar w:fldCharType="end"/>
+            </w:r>
+          </w:hyperlink>
+        </w:p>
+        <w:p>
+          <w:pPr>
+            <w:pStyle w:val="TOC1"/>
+            <w:tabs>
+              <w:tab w:val="right" w:leader="dot" w:pos="9350"/>
+            </w:tabs>
+            <w:rPr>
+              <w:rFonts w:eastAsiaTheme="minorEastAsia"/>
+              <w:noProof/>
+              <w:kern w:val="2"/>
+              <w:lang w:eastAsia="zh-CN"/>
+              <w14:ligatures w14:val="standardContextual"/>
+            </w:rPr>
+          </w:pPr>
+          <w:hyperlink w:anchor="_Toc152701635" w:history="1">
+            <w:r>
+              <w:rPr>
+                <w:rStyle w:val="Hyperlink"/>
+                <w:noProof/>
+              </w:rPr>
+              <w:t>Step by Step instructions to run the pipeline</w:t>
+            </w:r>
+            <w:r>
+              <w:rPr>
+                <w:noProof/>
+                <w:webHidden/>
+              </w:rPr>
+              <w:tab/>
+            </w:r>
+            <w:r>
+              <w:rPr>
+                <w:noProof/>
+                <w:webHidden/>
+              </w:rPr>
+              <w:fldChar w:fldCharType="begin"/>
+            </w:r>
+            <w:r>
+              <w:rPr>
+                <w:noProof/>
+                <w:webHidden/>
+              </w:rPr>
+              <w:instrText xml:space="preserve"> PAGEREF _Toc152701635 \h </w:instrText>
+            </w:r>
+            <w:r>
+              <w:rPr>
+                <w:noProof/>
+                <w:webHidden/>
+              </w:rPr>
+            </w:r>
+            <w:r>
+              <w:rPr>
+                <w:noProof/>
+                <w:webHidden/>
+              </w:rPr>
+              <w:fldChar w:fldCharType="separate"/>
+            </w:r>
+            <w:r>
+              <w:rPr>
+                <w:noProof/>
+                <w:webHidden/>
+              </w:rPr>
+              <w:t>8</w:t>
+            </w:r>
+            <w:r>
+              <w:rPr>
+                <w:noProof/>
+                <w:webHidden/>
+              </w:rPr>
+              <w:fldChar w:fldCharType="end"/>
+            </w:r>
+          </w:hyperlink>
+        </w:p>
+        <w:p>
+          <w:r>
+            <w:rPr>
+              <w:b/>
+              <w:bCs/>
+              <w:noProof/>
+            </w:rPr>
+            <w:fldChar w:fldCharType="end"/>
+          </w:r>
+        </w:p>
+      </w:sdtContent>
+    </w:sdt>
     <w:p>
       <w:pPr>
         <w:pStyle w:val="Heading1"/>
         <w:jc w:val="both"/>
       </w:pPr>
+    </w:p>
+    <w:p>
+      <w:pPr>
+        <w:pStyle w:val="Heading1"/>
+        <w:jc w:val="both"/>
+      </w:pPr>
+      <w:bookmarkStart w:id="0" w:name="_Toc152701625"/>
       <w:r>
         <w:t>Project Overview</w:t>
       </w:r>
+      <w:bookmarkEnd w:id="0"/>
     </w:p>
     <w:p>
       <w:pPr>
@@ -200,18 +1023,22 @@
         <w:pStyle w:val="Heading1"/>
         <w:jc w:val="both"/>
       </w:pPr>
+      <w:bookmarkStart w:id="1" w:name="_Toc152701626"/>
       <w:r>
         <w:t>Raw Dataset Description</w:t>
       </w:r>
+      <w:bookmarkEnd w:id="1"/>
     </w:p>
     <w:p>
       <w:pPr>
         <w:pStyle w:val="Heading3"/>
         <w:jc w:val="both"/>
       </w:pPr>
+      <w:bookmarkStart w:id="2" w:name="_Toc152701627"/>
       <w:r>
         <w:t>CDC Data</w:t>
       </w:r>
+      <w:bookmarkEnd w:id="2"/>
     </w:p>
     <w:p>
       <w:pPr>
@@ -222,7 +1049,7 @@
           <w:u w:val="single"/>
         </w:rPr>
       </w:pPr>
-      <w:hyperlink r:id="rId5">
+      <w:hyperlink r:id="rId8">
         <w:r>
           <w:rPr>
             <w:color w:val="1155CC"/>
@@ -252,7 +1079,11 @@
       </w:r>
       <w:proofErr w:type="spellEnd"/>
       <w:r>
-        <w:t>, and death. We will join this data set with our others on the CDC report date column. This date column ranges from 2020-06-23 to 2023-10-02.</w:t>
+        <w:t xml:space="preserve">, </w:t>
+      </w:r>
+      <w:r>
+        <w:lastRenderedPageBreak/>
+        <w:t>and death. We will join this data set with our others on the CDC report date column. This date column ranges from 2020-06-23 to 2023-10-02.</w:t>
       </w:r>
     </w:p>
     <w:p>
@@ -260,9 +1091,11 @@
         <w:pStyle w:val="Heading3"/>
         <w:jc w:val="both"/>
       </w:pPr>
+      <w:bookmarkStart w:id="3" w:name="_Toc152701628"/>
       <w:r>
         <w:t>S&amp;P 500 Data</w:t>
       </w:r>
+      <w:bookmarkEnd w:id="3"/>
     </w:p>
     <w:p>
       <w:pPr>
@@ -271,7 +1104,7 @@
           <w:color w:val="FF0000"/>
         </w:rPr>
       </w:pPr>
-      <w:hyperlink r:id="rId6" w:history="1">
+      <w:hyperlink r:id="rId9" w:history="1">
         <w:r>
           <w:rPr>
             <w:rStyle w:val="Hyperlink"/>
@@ -303,13 +1136,7 @@
       </w:r>
       <w:proofErr w:type="spellEnd"/>
       <w:r>
-        <w:t xml:space="preserve"> library to access </w:t>
-      </w:r>
-      <w:r>
-        <w:t>Yahoo Finance API</w:t>
-      </w:r>
-      <w:r>
-        <w:t>. The data includes</w:t>
+        <w:t xml:space="preserve"> library to access Yahoo Finance API. The data includes</w:t>
       </w:r>
       <w:r>
         <w:t xml:space="preserve"> stock price of open, close, high, low, and adjusted close, also with the trading volume. The date column ranges from 2020-01-02 to 2023-11-26.</w:t>
@@ -320,8 +1147,13 @@
         <w:pStyle w:val="Heading3"/>
         <w:jc w:val="both"/>
       </w:pPr>
-      <w:r>
-        <w:t xml:space="preserve">FRED </w:t>
+      <w:bookmarkStart w:id="4" w:name="_Toc152701629"/>
+      <w:r>
+        <w:t>FRED</w:t>
+      </w:r>
+      <w:bookmarkEnd w:id="4"/>
+      <w:r>
+        <w:t xml:space="preserve"> </w:t>
       </w:r>
     </w:p>
     <w:p>
@@ -332,7 +1164,7 @@
           <w:highlight w:val="white"/>
         </w:rPr>
       </w:pPr>
-      <w:hyperlink r:id="rId7">
+      <w:hyperlink r:id="rId10">
         <w:r>
           <w:rPr>
             <w:color w:val="1155CC"/>
@@ -364,9 +1196,11 @@
         <w:pStyle w:val="Heading3"/>
         <w:jc w:val="both"/>
       </w:pPr>
+      <w:bookmarkStart w:id="5" w:name="_Toc152701630"/>
       <w:r>
         <w:t>EPA</w:t>
       </w:r>
+      <w:bookmarkEnd w:id="5"/>
     </w:p>
     <w:p>
       <w:pPr>
@@ -375,7 +1209,7 @@
           <w:u w:val="single"/>
         </w:rPr>
       </w:pPr>
-      <w:hyperlink r:id="rId8">
+      <w:hyperlink r:id="rId11">
         <w:r>
           <w:rPr>
             <w:color w:val="1155CC"/>
@@ -390,7 +1224,6 @@
         <w:jc w:val="both"/>
       </w:pPr>
       <w:r>
-        <w:lastRenderedPageBreak/>
         <w:t>The EPA API provides emissions data by day for all locations in the United States. We will be combining this with COVID data on the date column to see if there was a decrease in emissions from COVID lockdowns. During our processing we take the daily national average of different air quality measures.</w:t>
       </w:r>
     </w:p>
@@ -404,12 +1237,14 @@
         <w:pStyle w:val="Heading1"/>
         <w:jc w:val="both"/>
       </w:pPr>
+      <w:bookmarkStart w:id="6" w:name="_Toc152701631"/>
       <w:r>
         <w:t>ETL: Data Preprocessing</w:t>
       </w:r>
       <w:r>
         <w:t xml:space="preserve"> and Transformation</w:t>
       </w:r>
+      <w:bookmarkEnd w:id="6"/>
     </w:p>
     <w:p>
       <w:pPr>
@@ -457,6 +1292,7 @@
         <w:rPr>
           <w:noProof/>
         </w:rPr>
+        <w:lastRenderedPageBreak/>
         <w:drawing>
           <wp:inline distT="0" distB="0" distL="0" distR="0" wp14:anchorId="2334A421" wp14:editId="38791B4D">
             <wp:extent cx="4845132" cy="3752389"/>
@@ -473,7 +1309,7 @@
                     <pic:cNvPicPr/>
                   </pic:nvPicPr>
                   <pic:blipFill>
-                    <a:blip r:embed="rId9"/>
+                    <a:blip r:embed="rId12"/>
                     <a:stretch>
                       <a:fillRect/>
                     </a:stretch>
@@ -554,13 +1390,14 @@
         <w:pStyle w:val="Heading1"/>
         <w:jc w:val="both"/>
       </w:pPr>
-      <w:r>
-        <w:lastRenderedPageBreak/>
+      <w:bookmarkStart w:id="7" w:name="_Toc152701632"/>
+      <w:r>
         <w:t>ERD Diagram</w:t>
       </w:r>
       <w:r>
         <w:t xml:space="preserve"> &amp; Data Dictionary</w:t>
       </w:r>
+      <w:bookmarkEnd w:id="7"/>
     </w:p>
     <w:p>
       <w:pPr>
@@ -578,6 +1415,7 @@
         <w:rPr>
           <w:noProof/>
         </w:rPr>
+        <w:lastRenderedPageBreak/>
         <w:drawing>
           <wp:inline distT="0" distB="0" distL="0" distR="0" wp14:anchorId="27BC8EFA" wp14:editId="2C908258">
             <wp:extent cx="5943600" cy="5069840"/>
@@ -594,7 +1432,7 @@
                     <pic:cNvPicPr/>
                   </pic:nvPicPr>
                   <pic:blipFill>
-                    <a:blip r:embed="rId10"/>
+                    <a:blip r:embed="rId13"/>
                     <a:stretch>
                       <a:fillRect/>
                     </a:stretch>
@@ -820,14 +1658,7 @@
           <w:rFonts w:ascii="Arial" w:hAnsi="Arial" w:cs="Arial"/>
           <w:color w:val="000000"/>
         </w:rPr>
-        <w:t xml:space="preserve">: </w:t>
-      </w:r>
-      <w:r>
-        <w:rPr>
-          <w:rFonts w:ascii="Arial" w:hAnsi="Arial" w:cs="Arial"/>
-          <w:color w:val="000000"/>
-        </w:rPr>
-        <w:t>Average pollutant concentration value for the given day</w:t>
+        <w:t>: Average pollutant concentration value for the given day</w:t>
       </w:r>
     </w:p>
     <w:p>
@@ -853,14 +1684,7 @@
           <w:rFonts w:ascii="Arial" w:hAnsi="Arial" w:cs="Arial"/>
           <w:color w:val="000000"/>
         </w:rPr>
-        <w:t xml:space="preserve">: </w:t>
-      </w:r>
-      <w:r>
-        <w:rPr>
-          <w:rFonts w:ascii="Arial" w:hAnsi="Arial" w:cs="Arial"/>
-          <w:color w:val="000000"/>
-        </w:rPr>
-        <w:t>Average highest pollutant concentration value</w:t>
+        <w:t>: Average highest pollutant concentration value</w:t>
       </w:r>
       <w:r>
         <w:rPr>
@@ -892,7 +1716,6 @@
           <w:rFonts w:ascii="Arial" w:hAnsi="Arial" w:cs="Arial"/>
           <w:color w:val="000000"/>
         </w:rPr>
-        <w:lastRenderedPageBreak/>
         <w:t>observation_count</w:t>
       </w:r>
       <w:proofErr w:type="spellEnd"/>
@@ -901,14 +1724,7 @@
           <w:rFonts w:ascii="Arial" w:hAnsi="Arial" w:cs="Arial"/>
           <w:color w:val="000000"/>
         </w:rPr>
-        <w:t xml:space="preserve">: </w:t>
-      </w:r>
-      <w:r>
-        <w:rPr>
-          <w:rFonts w:ascii="Arial" w:hAnsi="Arial" w:cs="Arial"/>
-          <w:color w:val="000000"/>
-        </w:rPr>
-        <w:t>total number of observations or measurements taken on the given day</w:t>
+        <w:t>: total number of observations or measurements taken on the given day</w:t>
       </w:r>
     </w:p>
     <w:p>
@@ -934,14 +1750,7 @@
           <w:rFonts w:ascii="Arial" w:hAnsi="Arial" w:cs="Arial"/>
           <w:color w:val="000000"/>
         </w:rPr>
-        <w:t>: t</w:t>
-      </w:r>
-      <w:r>
-        <w:rPr>
-          <w:rFonts w:ascii="Arial" w:hAnsi="Arial" w:cs="Arial"/>
-          <w:color w:val="000000"/>
-        </w:rPr>
-        <w:t>he percentage of observations that are considered valid or reliable out of the total number of observations</w:t>
+        <w:t>: the percentage of observations that are considered valid or reliable out of the total number of observations</w:t>
       </w:r>
     </w:p>
     <w:p>
@@ -954,6 +1763,7 @@
         <w:jc w:val="both"/>
       </w:pPr>
       <w:r>
+        <w:lastRenderedPageBreak/>
         <w:t>Table: Covid</w:t>
       </w:r>
     </w:p>
@@ -1027,13 +1837,7 @@
         <w:t>year</w:t>
       </w:r>
       <w:r>
-        <w:t xml:space="preserve">: </w:t>
-      </w:r>
-      <w:r>
-        <w:t xml:space="preserve">confirm </w:t>
-      </w:r>
-      <w:r>
-        <w:t>case year</w:t>
+        <w:t>: confirm case year</w:t>
       </w:r>
     </w:p>
     <w:p>
@@ -1049,13 +1853,7 @@
         <w:t>month</w:t>
       </w:r>
       <w:r>
-        <w:t xml:space="preserve">: </w:t>
-      </w:r>
-      <w:r>
-        <w:t>confirm case</w:t>
-      </w:r>
-      <w:r>
-        <w:t xml:space="preserve"> month</w:t>
+        <w:t>: confirm case month</w:t>
       </w:r>
     </w:p>
     <w:p>
@@ -1073,13 +1871,7 @@
       </w:r>
       <w:proofErr w:type="spellEnd"/>
       <w:r>
-        <w:t xml:space="preserve">: </w:t>
-      </w:r>
-      <w:r>
-        <w:t>confirm case</w:t>
-      </w:r>
-      <w:r>
-        <w:t xml:space="preserve"> year and month</w:t>
+        <w:t>: confirm case year and month</w:t>
       </w:r>
     </w:p>
     <w:p>
@@ -1170,10 +1962,7 @@
       </w:pPr>
       <w:proofErr w:type="spellStart"/>
       <w:r>
-        <w:t>high</w:t>
-      </w:r>
-      <w:r>
-        <w:t>_price</w:t>
+        <w:t>high_price</w:t>
       </w:r>
       <w:proofErr w:type="spellEnd"/>
       <w:r>
@@ -1191,10 +1980,7 @@
       </w:pPr>
       <w:proofErr w:type="spellStart"/>
       <w:r>
-        <w:t>low</w:t>
-      </w:r>
-      <w:r>
-        <w:t>_price</w:t>
+        <w:t>low_price</w:t>
       </w:r>
       <w:proofErr w:type="spellEnd"/>
       <w:r>
@@ -1204,10 +1990,7 @@
         <w:t xml:space="preserve"> </w:t>
       </w:r>
       <w:r>
-        <w:t>lowest</w:t>
-      </w:r>
-      <w:r>
-        <w:t xml:space="preserve"> stock price in a day</w:t>
+        <w:t>lowest stock price in a day</w:t>
       </w:r>
     </w:p>
     <w:p>
@@ -1221,26 +2004,11 @@
       </w:pPr>
       <w:proofErr w:type="spellStart"/>
       <w:r>
-        <w:t>close</w:t>
-      </w:r>
-      <w:r>
-        <w:t>_price</w:t>
+        <w:t>close_price</w:t>
       </w:r>
       <w:proofErr w:type="spellEnd"/>
       <w:r>
-        <w:t>:</w:t>
-      </w:r>
-      <w:r>
-        <w:t xml:space="preserve"> </w:t>
-      </w:r>
-      <w:r>
-        <w:t xml:space="preserve">stock price at </w:t>
-      </w:r>
-      <w:r>
-        <w:t>close</w:t>
-      </w:r>
-      <w:r>
-        <w:t xml:space="preserve"> time</w:t>
+        <w:t>: stock price at close time</w:t>
       </w:r>
     </w:p>
     <w:p>
@@ -1261,8 +2029,13 @@
         <w:pStyle w:val="Heading1"/>
         <w:jc w:val="both"/>
       </w:pPr>
-      <w:r>
-        <w:t xml:space="preserve">Create Schema, Tables, and Load Data </w:t>
+      <w:bookmarkStart w:id="8" w:name="_Toc152701633"/>
+      <w:r>
+        <w:t>Create Schema, Tables, and Load Data</w:t>
+      </w:r>
+      <w:bookmarkEnd w:id="8"/>
+      <w:r>
+        <w:t xml:space="preserve"> </w:t>
       </w:r>
     </w:p>
     <w:p>
@@ -1272,7 +2045,7 @@
       <w:r>
         <w:t xml:space="preserve">The schema and tables are created in the </w:t>
       </w:r>
-      <w:hyperlink r:id="rId11" w:tooltip="covid_schema.sql" w:history="1">
+      <w:hyperlink r:id="rId14" w:tooltip="covid_schema.sql" w:history="1">
         <w:proofErr w:type="spellStart"/>
         <w:r>
           <w:rPr>
@@ -1315,7 +2088,7 @@
                     <pic:cNvPicPr/>
                   </pic:nvPicPr>
                   <pic:blipFill>
-                    <a:blip r:embed="rId12"/>
+                    <a:blip r:embed="rId15"/>
                     <a:stretch>
                       <a:fillRect/>
                     </a:stretch>
@@ -1355,7 +2128,7 @@
                     <pic:cNvPicPr/>
                   </pic:nvPicPr>
                   <pic:blipFill>
-                    <a:blip r:embed="rId13"/>
+                    <a:blip r:embed="rId16"/>
                     <a:stretch>
                       <a:fillRect/>
                     </a:stretch>
@@ -1400,7 +2173,7 @@
                     <pic:cNvPicPr/>
                   </pic:nvPicPr>
                   <pic:blipFill>
-                    <a:blip r:embed="rId14"/>
+                    <a:blip r:embed="rId17"/>
                     <a:stretch>
                       <a:fillRect/>
                     </a:stretch>
@@ -1446,7 +2219,7 @@
                     <pic:cNvPicPr/>
                   </pic:nvPicPr>
                   <pic:blipFill>
-                    <a:blip r:embed="rId15"/>
+                    <a:blip r:embed="rId18"/>
                     <a:stretch>
                       <a:fillRect/>
                     </a:stretch>
@@ -1491,7 +2264,7 @@
                     <pic:cNvPicPr/>
                   </pic:nvPicPr>
                   <pic:blipFill>
-                    <a:blip r:embed="rId16"/>
+                    <a:blip r:embed="rId19"/>
                     <a:stretch>
                       <a:fillRect/>
                     </a:stretch>
@@ -1536,7 +2309,7 @@
                     <pic:cNvPicPr/>
                   </pic:nvPicPr>
                   <pic:blipFill>
-                    <a:blip r:embed="rId17"/>
+                    <a:blip r:embed="rId20"/>
                     <a:stretch>
                       <a:fillRect/>
                     </a:stretch>
@@ -1562,12 +2335,14 @@
         <w:pStyle w:val="Heading1"/>
         <w:jc w:val="both"/>
       </w:pPr>
+      <w:bookmarkStart w:id="9" w:name="_Toc152701634"/>
       <w:r>
         <w:t>Automation</w:t>
       </w:r>
       <w:r>
         <w:t xml:space="preserve"> and API</w:t>
       </w:r>
+      <w:bookmarkEnd w:id="9"/>
     </w:p>
     <w:p>
       <w:pPr>
@@ -1606,10 +2381,7 @@
         <w:t xml:space="preserve">is dropped into the </w:t>
       </w:r>
       <w:r>
-        <w:t xml:space="preserve">folder </w:t>
-      </w:r>
-      <w:r>
-        <w:t xml:space="preserve">that include </w:t>
+        <w:t xml:space="preserve">folder that include </w:t>
       </w:r>
       <w:r>
         <w:t>airflow scripts</w:t>
@@ -1735,7 +2507,7 @@
                     <pic:cNvPicPr/>
                   </pic:nvPicPr>
                   <pic:blipFill>
-                    <a:blip r:embed="rId18">
+                    <a:blip r:embed="rId21">
                       <a:extLst>
                         <a:ext uri="{28A0092B-C50C-407E-A947-70E740481C1C}">
                           <a14:useLocalDpi xmlns:a14="http://schemas.microsoft.com/office/drawing/2010/main" val="0"/>
@@ -1766,7 +2538,7 @@
       <w:r>
         <w:t xml:space="preserve">This DAG executes weekly. All four data sources pull data from the previous week and then update the database. A Flask API is then started, and a report is generated in the API. After this script executes the Flask API remains open, and reports on each of the four data sources can be pulled. For example, </w:t>
       </w:r>
-      <w:hyperlink r:id="rId19" w:history="1">
+      <w:hyperlink r:id="rId22" w:history="1">
         <w:r>
           <w:rPr>
             <w:rStyle w:val="Hyperlink"/>
@@ -1813,16 +2585,13 @@
         <w:t xml:space="preserve"> data sources. This API runs on localhost 8001, and remains running after completion of the DAG, or can be activated manually to get data from the covid schema.</w:t>
       </w:r>
       <w:r>
-        <w:t xml:space="preserve"> As shown in the instruction below, the updated data can be assessed by running API again, f</w:t>
-      </w:r>
-      <w:r>
-        <w:t xml:space="preserve">or example, </w:t>
-      </w:r>
-      <w:hyperlink r:id="rId20" w:history="1">
+        <w:t xml:space="preserve"> As shown in the instruction below, the updated data can be assessed by running API again, for example, </w:t>
+      </w:r>
+      <w:hyperlink r:id="rId23" w:history="1">
         <w:r>
           <w:t xml:space="preserve"> </w:t>
         </w:r>
-        <w:hyperlink r:id="rId21" w:history="1">
+        <w:hyperlink r:id="rId24" w:history="1">
           <w:r>
             <w:rPr>
               <w:rStyle w:val="Hyperlink"/>
@@ -1831,20 +2600,37 @@
           </w:r>
         </w:hyperlink>
         <w:r>
-          <w:t xml:space="preserve"> would return updated </w:t>
-        </w:r>
-        <w:r>
-          <w:t>COVID-19</w:t>
+          <w:t xml:space="preserve"> would return updated COVID-19</w:t>
         </w:r>
       </w:hyperlink>
       <w:r>
-        <w:t xml:space="preserve"> data, if there is any update. If there is no update, API will output “</w:t>
-      </w:r>
-      <w:r>
-        <w:t>No updates for CDC data”</w:t>
-      </w:r>
-      <w:r>
-        <w:t>.</w:t>
+        <w:t xml:space="preserve"> data, if there is any update. </w:t>
+      </w:r>
+      <w:r>
+        <w:t>Otherwise</w:t>
+      </w:r>
+      <w:r>
+        <w:t>, API will output “No updates for CDC data”.</w:t>
+      </w:r>
+      <w:r>
+        <w:t xml:space="preserve"> In addition, we create 3 charts to </w:t>
+      </w:r>
+      <w:r>
+        <w:t xml:space="preserve">visualize some of the key </w:t>
+      </w:r>
+      <w:proofErr w:type="gramStart"/>
+      <w:r>
+        <w:t>variables</w:t>
+      </w:r>
+      <w:proofErr w:type="gramEnd"/>
+      <w:r>
+        <w:t xml:space="preserve"> </w:t>
+      </w:r>
+      <w:r>
+        <w:t>relationships</w:t>
+      </w:r>
+      <w:r>
+        <w:t>, such as week vs number of confirmed COVID-19 cases.</w:t>
       </w:r>
     </w:p>
     <w:p/>
@@ -1852,9 +2638,11 @@
       <w:pPr>
         <w:pStyle w:val="Heading1"/>
       </w:pPr>
+      <w:bookmarkStart w:id="10" w:name="_Toc152701635"/>
       <w:r>
         <w:t>Step by Step instructions to run the pipeline</w:t>
       </w:r>
+      <w:bookmarkEnd w:id="10"/>
     </w:p>
     <w:p>
       <w:pPr>
@@ -1923,12 +2711,13 @@
         </w:numPr>
       </w:pPr>
       <w:r>
+        <w:lastRenderedPageBreak/>
         <w:t xml:space="preserve"> </w:t>
       </w:r>
       <w:r>
         <w:t xml:space="preserve">Open Postgres and copy paste the </w:t>
       </w:r>
-      <w:hyperlink r:id="rId22" w:tooltip="covid_schema.sql" w:history="1">
+      <w:hyperlink r:id="rId25" w:tooltip="covid_schema.sql" w:history="1">
         <w:proofErr w:type="spellStart"/>
         <w:r>
           <w:rPr>
@@ -1955,7 +2744,6 @@
         </w:numPr>
       </w:pPr>
       <w:r>
-        <w:lastRenderedPageBreak/>
         <w:t>Run the query. The schema and database should be created and the data loaded</w:t>
       </w:r>
       <w:r>
@@ -2000,7 +2788,7 @@
         </w:rPr>
         <w:t xml:space="preserve"> </w:t>
       </w:r>
-      <w:hyperlink r:id="rId23" w:history="1">
+      <w:hyperlink r:id="rId26" w:history="1">
         <w:r>
           <w:rPr>
             <w:rStyle w:val="Hyperlink"/>
@@ -2054,6 +2842,56 @@
     </w:sectPr>
   </w:body>
 </w:document>
+</file>
+
+<file path=word/endnotes.xml><?xml version="1.0" encoding="utf-8"?>
+<w:endnotes xmlns:wpc="http://schemas.microsoft.com/office/word/2010/wordprocessingCanvas" xmlns:cx="http://schemas.microsoft.com/office/drawing/2014/chartex" xmlns:cx1="http://schemas.microsoft.com/office/drawing/2015/9/8/chartex" xmlns:cx2="http://schemas.microsoft.com/office/drawing/2015/10/21/chartex" xmlns:cx3="http://schemas.microsoft.com/office/drawing/2016/5/9/chartex" xmlns:cx4="http://schemas.microsoft.com/office/drawing/2016/5/10/chartex" xmlns:cx5="http://schemas.microsoft.com/office/drawing/2016/5/11/chartex" xmlns:cx6="http://schemas.microsoft.com/office/drawing/2016/5/12/chartex" xmlns:cx7="http://schemas.microsoft.com/office/drawing/2016/5/13/chartex" xmlns:cx8="http://schemas.microsoft.com/office/drawing/2016/5/14/chartex" xmlns:mc="http://schemas.openxmlformats.org/markup-compatibility/2006" xmlns:aink="http://schemas.microsoft.com/office/drawing/2016/ink" xmlns:am3d="http://schemas.microsoft.com/office/drawing/2017/model3d" xmlns:o="urn:schemas-microsoft-com:office:office" xmlns:oel="http://schemas.microsoft.com/office/2019/extlst" xmlns:r="http://schemas.openxmlformats.org/officeDocument/2006/relationships" xmlns:m="http://schemas.openxmlformats.org/officeDocument/2006/math" xmlns:v="urn:schemas-microsoft-com:vml" xmlns:wp14="http://schemas.microsoft.com/office/word/2010/wordprocessingDrawing" xmlns:wp="http://schemas.openxmlformats.org/drawingml/2006/wordprocessingDrawing" xmlns:w10="urn:schemas-microsoft-com:office:word" xmlns:w="http://schemas.openxmlformats.org/wordprocessingml/2006/main" xmlns:w14="http://schemas.microsoft.com/office/word/2010/wordml" xmlns:w15="http://schemas.microsoft.com/office/word/2012/wordml" xmlns:w16cex="http://schemas.microsoft.com/office/word/2018/wordml/cex" xmlns:w16cid="http://schemas.microsoft.com/office/word/2016/wordml/cid" xmlns:w16="http://schemas.microsoft.com/office/word/2018/wordml" xmlns:w16sdtdh="http://schemas.microsoft.com/office/word/2020/wordml/sdtdatahash" xmlns:w16se="http://schemas.microsoft.com/office/word/2015/wordml/symex" xmlns:wpg="http://schemas.microsoft.com/office/word/2010/wordprocessingGroup" xmlns:wpi="http://schemas.microsoft.com/office/word/2010/wordprocessingInk" xmlns:wne="http://schemas.microsoft.com/office/word/2006/wordml" xmlns:wps="http://schemas.microsoft.com/office/word/2010/wordprocessingShape" mc:Ignorable="w14 w15 w16se w16cid w16 w16cex w16sdtdh wp14">
+  <w:endnote w:type="separator" w:id="-1">
+    <w:p>
+      <w:pPr>
+        <w:spacing w:after="0" w:line="240" w:lineRule="auto"/>
+      </w:pPr>
+      <w:r>
+        <w:separator/>
+      </w:r>
+    </w:p>
+  </w:endnote>
+  <w:endnote w:type="continuationSeparator" w:id="0">
+    <w:p>
+      <w:pPr>
+        <w:spacing w:after="0" w:line="240" w:lineRule="auto"/>
+      </w:pPr>
+      <w:r>
+        <w:continuationSeparator/>
+      </w:r>
+    </w:p>
+  </w:endnote>
+</w:endnotes>
+</file>
+
+<file path=word/footnotes.xml><?xml version="1.0" encoding="utf-8"?>
+<w:footnotes xmlns:wpc="http://schemas.microsoft.com/office/word/2010/wordprocessingCanvas" xmlns:cx="http://schemas.microsoft.com/office/drawing/2014/chartex" xmlns:cx1="http://schemas.microsoft.com/office/drawing/2015/9/8/chartex" xmlns:cx2="http://schemas.microsoft.com/office/drawing/2015/10/21/chartex" xmlns:cx3="http://schemas.microsoft.com/office/drawing/2016/5/9/chartex" xmlns:cx4="http://schemas.microsoft.com/office/drawing/2016/5/10/chartex" xmlns:cx5="http://schemas.microsoft.com/office/drawing/2016/5/11/chartex" xmlns:cx6="http://schemas.microsoft.com/office/drawing/2016/5/12/chartex" xmlns:cx7="http://schemas.microsoft.com/office/drawing/2016/5/13/chartex" xmlns:cx8="http://schemas.microsoft.com/office/drawing/2016/5/14/chartex" xmlns:mc="http://schemas.openxmlformats.org/markup-compatibility/2006" xmlns:aink="http://schemas.microsoft.com/office/drawing/2016/ink" xmlns:am3d="http://schemas.microsoft.com/office/drawing/2017/model3d" xmlns:o="urn:schemas-microsoft-com:office:office" xmlns:oel="http://schemas.microsoft.com/office/2019/extlst" xmlns:r="http://schemas.openxmlformats.org/officeDocument/2006/relationships" xmlns:m="http://schemas.openxmlformats.org/officeDocument/2006/math" xmlns:v="urn:schemas-microsoft-com:vml" xmlns:wp14="http://schemas.microsoft.com/office/word/2010/wordprocessingDrawing" xmlns:wp="http://schemas.openxmlformats.org/drawingml/2006/wordprocessingDrawing" xmlns:w10="urn:schemas-microsoft-com:office:word" xmlns:w="http://schemas.openxmlformats.org/wordprocessingml/2006/main" xmlns:w14="http://schemas.microsoft.com/office/word/2010/wordml" xmlns:w15="http://schemas.microsoft.com/office/word/2012/wordml" xmlns:w16cex="http://schemas.microsoft.com/office/word/2018/wordml/cex" xmlns:w16cid="http://schemas.microsoft.com/office/word/2016/wordml/cid" xmlns:w16="http://schemas.microsoft.com/office/word/2018/wordml" xmlns:w16sdtdh="http://schemas.microsoft.com/office/word/2020/wordml/sdtdatahash" xmlns:w16se="http://schemas.microsoft.com/office/word/2015/wordml/symex" xmlns:wpg="http://schemas.microsoft.com/office/word/2010/wordprocessingGroup" xmlns:wpi="http://schemas.microsoft.com/office/word/2010/wordprocessingInk" xmlns:wne="http://schemas.microsoft.com/office/word/2006/wordml" xmlns:wps="http://schemas.microsoft.com/office/word/2010/wordprocessingShape" mc:Ignorable="w14 w15 w16se w16cid w16 w16cex w16sdtdh wp14">
+  <w:footnote w:type="separator" w:id="-1">
+    <w:p>
+      <w:pPr>
+        <w:spacing w:after="0" w:line="240" w:lineRule="auto"/>
+      </w:pPr>
+      <w:r>
+        <w:separator/>
+      </w:r>
+    </w:p>
+  </w:footnote>
+  <w:footnote w:type="continuationSeparator" w:id="0">
+    <w:p>
+      <w:pPr>
+        <w:spacing w:after="0" w:line="240" w:lineRule="auto"/>
+      </w:pPr>
+      <w:r>
+        <w:continuationSeparator/>
+      </w:r>
+    </w:p>
+  </w:footnote>
+</w:footnotes>
 </file>
 
 <file path=word/numbering.xml><?xml version="1.0" encoding="utf-8"?>
@@ -2879,6 +3717,100 @@
       <w:u w:val="single"/>
     </w:rPr>
   </w:style>
+  <w:style w:type="paragraph" w:styleId="Header">
+    <w:name w:val="header"/>
+    <w:basedOn w:val="Normal"/>
+    <w:link w:val="HeaderChar"/>
+    <w:uiPriority w:val="99"/>
+    <w:unhideWhenUsed/>
+    <w:rsid w:val="009A69C6"/>
+    <w:pPr>
+      <w:tabs>
+        <w:tab w:val="center" w:pos="4320"/>
+        <w:tab w:val="right" w:pos="8640"/>
+      </w:tabs>
+      <w:spacing w:after="0" w:line="240" w:lineRule="auto"/>
+    </w:pPr>
+  </w:style>
+  <w:style w:type="character" w:customStyle="1" w:styleId="HeaderChar">
+    <w:name w:val="Header Char"/>
+    <w:basedOn w:val="DefaultParagraphFont"/>
+    <w:link w:val="Header"/>
+    <w:uiPriority w:val="99"/>
+    <w:rsid w:val="009A69C6"/>
+  </w:style>
+  <w:style w:type="paragraph" w:styleId="Footer">
+    <w:name w:val="footer"/>
+    <w:basedOn w:val="Normal"/>
+    <w:link w:val="FooterChar"/>
+    <w:uiPriority w:val="99"/>
+    <w:unhideWhenUsed/>
+    <w:rsid w:val="009A69C6"/>
+    <w:pPr>
+      <w:tabs>
+        <w:tab w:val="center" w:pos="4320"/>
+        <w:tab w:val="right" w:pos="8640"/>
+      </w:tabs>
+      <w:spacing w:after="0" w:line="240" w:lineRule="auto"/>
+    </w:pPr>
+  </w:style>
+  <w:style w:type="character" w:customStyle="1" w:styleId="FooterChar">
+    <w:name w:val="Footer Char"/>
+    <w:basedOn w:val="DefaultParagraphFont"/>
+    <w:link w:val="Footer"/>
+    <w:uiPriority w:val="99"/>
+    <w:rsid w:val="009A69C6"/>
+  </w:style>
+  <w:style w:type="paragraph" w:styleId="TOCHeading">
+    <w:name w:val="TOC Heading"/>
+    <w:basedOn w:val="Heading1"/>
+    <w:next w:val="Normal"/>
+    <w:uiPriority w:val="39"/>
+    <w:unhideWhenUsed/>
+    <w:qFormat/>
+    <w:rsid w:val="00AC7393"/>
+    <w:pPr>
+      <w:outlineLvl w:val="9"/>
+    </w:pPr>
+  </w:style>
+  <w:style w:type="paragraph" w:styleId="TOC2">
+    <w:name w:val="toc 2"/>
+    <w:basedOn w:val="Normal"/>
+    <w:next w:val="Normal"/>
+    <w:autoRedefine/>
+    <w:uiPriority w:val="39"/>
+    <w:unhideWhenUsed/>
+    <w:rsid w:val="00AC7393"/>
+    <w:pPr>
+      <w:spacing w:after="100"/>
+      <w:ind w:left="220"/>
+    </w:pPr>
+  </w:style>
+  <w:style w:type="paragraph" w:styleId="TOC1">
+    <w:name w:val="toc 1"/>
+    <w:basedOn w:val="Normal"/>
+    <w:next w:val="Normal"/>
+    <w:autoRedefine/>
+    <w:uiPriority w:val="39"/>
+    <w:unhideWhenUsed/>
+    <w:rsid w:val="00AC7393"/>
+    <w:pPr>
+      <w:spacing w:after="100"/>
+    </w:pPr>
+  </w:style>
+  <w:style w:type="paragraph" w:styleId="TOC3">
+    <w:name w:val="toc 3"/>
+    <w:basedOn w:val="Normal"/>
+    <w:next w:val="Normal"/>
+    <w:autoRedefine/>
+    <w:uiPriority w:val="39"/>
+    <w:unhideWhenUsed/>
+    <w:rsid w:val="00AC7393"/>
+    <w:pPr>
+      <w:spacing w:after="100"/>
+      <w:ind w:left="440"/>
+    </w:pPr>
+  </w:style>
 </w:styles>
 </file>
 
@@ -3175,4 +4107,16 @@
     </a:ext>
   </a:extLst>
 </a:theme>
+</file>
+
+<file path=customXml/item1.xml><?xml version="1.0" encoding="utf-8"?>
+<b:Sources xmlns:b="http://schemas.openxmlformats.org/officeDocument/2006/bibliography" xmlns="http://schemas.openxmlformats.org/officeDocument/2006/bibliography" SelectedStyle="\APASixthEditionOfficeOnline.xsl" StyleName="APA" Version="6"/>
+</file>
+
+<file path=customXml/itemProps1.xml><?xml version="1.0" encoding="utf-8"?>
+<ds:datastoreItem xmlns:ds="http://schemas.openxmlformats.org/officeDocument/2006/customXml" ds:itemID="{35620C5F-26BE-4886-BAE3-1470C3E10376}">
+  <ds:schemaRefs>
+    <ds:schemaRef ds:uri="http://schemas.openxmlformats.org/officeDocument/2006/bibliography"/>
+  </ds:schemaRefs>
+</ds:datastoreItem>
 </file>